--- a/Programs/Program-6/PROGRAM-6.docx
+++ b/Programs/Program-6/PROGRAM-6.docx
@@ -275,25 +275,7 @@
           <w:sz w:val="28"/>
           <w:szCs w:val="28"/>
         </w:rPr>
-        <w:t xml:space="preserve">Set font scale, </w:t>
-      </w:r>
-      <w:proofErr w:type="spellStart"/>
-      <w:r>
-        <w:rPr>
-          <w:rFonts w:ascii="Times New Roman" w:hAnsi="Times New Roman" w:cs="Times New Roman"/>
-          <w:sz w:val="28"/>
-          <w:szCs w:val="28"/>
-        </w:rPr>
-        <w:t>color</w:t>
-      </w:r>
-      <w:proofErr w:type="spellEnd"/>
-      <w:r>
-        <w:rPr>
-          <w:rFonts w:ascii="Times New Roman" w:hAnsi="Times New Roman" w:cs="Times New Roman"/>
-          <w:sz w:val="28"/>
-          <w:szCs w:val="28"/>
-        </w:rPr>
-        <w:t xml:space="preserve"> (in BGR), and thickness.</w:t>
+        <w:t>Set font scale, color (in BGR), and thickness.</w:t>
       </w:r>
     </w:p>
     <w:p>
@@ -436,10 +418,10 @@
           <w:lang w:val="en-US"/>
         </w:rPr>
         <w:drawing>
-          <wp:inline distT="0" distB="0" distL="0" distR="0" wp14:anchorId="0131E8CD" wp14:editId="383F2160">
-            <wp:extent cx="3291840" cy="2185641"/>
-            <wp:effectExtent l="0" t="0" r="3810" b="5715"/>
-            <wp:docPr id="1701406997" name="Picture 1"/>
+          <wp:inline distT="0" distB="0" distL="0" distR="0" wp14:anchorId="3B5A314A" wp14:editId="212E5EE0">
+            <wp:extent cx="3505200" cy="2269875"/>
+            <wp:effectExtent l="0" t="0" r="0" b="0"/>
+            <wp:docPr id="1676224950" name="Picture 1"/>
             <wp:cNvGraphicFramePr>
               <a:graphicFrameLocks xmlns:a="http://schemas.openxmlformats.org/drawingml/2006/main" noChangeAspect="1"/>
             </wp:cNvGraphicFramePr>
@@ -447,7 +429,7 @@
               <a:graphicData uri="http://schemas.openxmlformats.org/drawingml/2006/picture">
                 <pic:pic xmlns:pic="http://schemas.openxmlformats.org/drawingml/2006/picture">
                   <pic:nvPicPr>
-                    <pic:cNvPr id="1701406997" name=""/>
+                    <pic:cNvPr id="1676224950" name=""/>
                     <pic:cNvPicPr/>
                   </pic:nvPicPr>
                   <pic:blipFill>
@@ -459,7 +441,7 @@
                   <pic:spPr>
                     <a:xfrm>
                       <a:off x="0" y="0"/>
-                      <a:ext cx="3322820" cy="2206211"/>
+                      <a:ext cx="3508094" cy="2271749"/>
                     </a:xfrm>
                     <a:prstGeom prst="rect">
                       <a:avLst/>
@@ -1210,6 +1192,7 @@
   <w:style w:type="character" w:default="1" w:styleId="DefaultParagraphFont">
     <w:name w:val="Default Paragraph Font"/>
     <w:uiPriority w:val="1"/>
+    <w:semiHidden/>
     <w:unhideWhenUsed/>
   </w:style>
   <w:style w:type="table" w:default="1" w:styleId="TableNormal">
